--- a/Resources/Final/angularjs_mock_test_i.docx
+++ b/Resources/Final/angularjs_mock_test_i.docx
@@ -1,7 +1,11 @@
 
 <file path=word/document.xml><?xml version="1.0" encoding="utf-8"?>
 <w:document xmlns:wpc="http://schemas.microsoft.com/office/word/2010/wordprocessingCanvas" xmlns:mc="http://schemas.openxmlformats.org/markup-compatibility/2006" xmlns:o="urn:schemas-microsoft-com:office:office" xmlns:r="http://schemas.openxmlformats.org/officeDocument/2006/relationships" xmlns:m="http://schemas.openxmlformats.org/officeDocument/2006/math" xmlns:v="urn:schemas-microsoft-com:vml" xmlns:wp14="http://schemas.microsoft.com/office/word/2010/wordprocessingDrawing" xmlns:wp="http://schemas.openxmlformats.org/drawingml/2006/wordprocessingDrawing" xmlns:w10="urn:schemas-microsoft-com:office:word" xmlns:w="http://schemas.openxmlformats.org/wordprocessingml/2006/main" xmlns:w14="http://schemas.microsoft.com/office/word/2010/wordml" xmlns:wpg="http://schemas.microsoft.com/office/word/2010/wordprocessingGroup" xmlns:wpi="http://schemas.microsoft.com/office/word/2010/wordprocessingInk" xmlns:wne="http://schemas.microsoft.com/office/word/2006/wordml" xmlns:wps="http://schemas.microsoft.com/office/word/2010/wordprocessingShape" mc:Ignorable="w14 wp14">
-  <w:background w:color="FFFFFF"/>
+  <w:background w:color="FFFFCC">
+    <v:background id="_x0000_s1025" o:bwmode="white" fillcolor="#ffc">
+      <v:fill r:id="rId4" o:title="Parchment" type="tile"/>
+    </v:background>
+  </w:background>
   <w:body>
     <w:p>
       <w:pPr>
@@ -39,31 +43,7 @@
           <w:b/>
           <w:sz w:val="32"/>
         </w:rPr>
-        <w:t>ANGULAR</w:t>
-      </w:r>
-      <w:r>
-        <w:rPr>
-          <w:rFonts w:ascii="Arial" w:eastAsia="Arial" w:hAnsi="Arial"/>
-          <w:b/>
-          <w:sz w:val="32"/>
-        </w:rPr>
-        <w:t>J</w:t>
-      </w:r>
-      <w:r>
-        <w:rPr>
-          <w:rFonts w:ascii="Arial" w:eastAsia="Arial" w:hAnsi="Arial"/>
-          <w:b/>
-          <w:sz w:val="32"/>
-        </w:rPr>
-        <w:t xml:space="preserve">S MOCK TEST </w:t>
-      </w:r>
-      <w:r>
-        <w:rPr>
-          <w:rFonts w:ascii="Arial" w:eastAsia="Arial" w:hAnsi="Arial"/>
-          <w:b/>
-          <w:sz w:val="32"/>
-        </w:rPr>
-        <w:t>I</w:t>
+        <w:t>ANGULARJS MOCK TEST I</w:t>
       </w:r>
     </w:p>
     <w:p>
@@ -160,14 +140,7 @@
           <w:rFonts w:ascii="Arial" w:eastAsia="Arial" w:hAnsi="Arial"/>
           <w:sz w:val="21"/>
         </w:rPr>
-        <w:t xml:space="preserve"> is a framework to buil</w:t>
-      </w:r>
-      <w:r>
-        <w:rPr>
-          <w:rFonts w:ascii="Arial" w:eastAsia="Arial" w:hAnsi="Arial"/>
-          <w:sz w:val="21"/>
-        </w:rPr>
-        <w:t xml:space="preserve">d large scale and high performance web </w:t>
+        <w:t xml:space="preserve"> is a framework to build large scale and high performance web </w:t>
       </w:r>
       <w:proofErr w:type="spellStart"/>
       <w:r>
@@ -301,14 +274,7 @@
           <w:rFonts w:ascii="Arial" w:eastAsia="Arial" w:hAnsi="Arial"/>
           <w:sz w:val="21"/>
         </w:rPr>
-        <w:t xml:space="preserve"> is a powerful JavaS</w:t>
-      </w:r>
-      <w:r>
-        <w:rPr>
-          <w:rFonts w:ascii="Arial" w:eastAsia="Arial" w:hAnsi="Arial"/>
-          <w:sz w:val="21"/>
-        </w:rPr>
-        <w:t xml:space="preserve">cript based development framework to create RICH Internet </w:t>
+        <w:t xml:space="preserve"> is a powerful JavaScript based development framework to create RICH Internet </w:t>
       </w:r>
       <w:proofErr w:type="spellStart"/>
       <w:r>
@@ -661,15 +627,7 @@
           <w:b/>
           <w:sz w:val="21"/>
         </w:rPr>
-        <w:t xml:space="preserve">Q 4 - </w:t>
-      </w:r>
-      <w:r>
-        <w:rPr>
-          <w:rFonts w:ascii="Arial" w:eastAsia="Arial" w:hAnsi="Arial"/>
-          <w:b/>
-          <w:sz w:val="21"/>
-        </w:rPr>
-        <w:t xml:space="preserve">What is data binding in </w:t>
+        <w:t xml:space="preserve">Q 4 - What is data binding in </w:t>
       </w:r>
       <w:proofErr w:type="spellStart"/>
       <w:r>
@@ -769,16 +727,7 @@
           <w:color w:val="FF0000"/>
           <w:sz w:val="21"/>
         </w:rPr>
-        <w:t xml:space="preserve">C - Data binding is the automatic synchronization of data between model and </w:t>
-      </w:r>
-      <w:r>
-        <w:rPr>
-          <w:rFonts w:ascii="Arial" w:eastAsia="Arial" w:hAnsi="Arial"/>
-          <w:b/>
-          <w:color w:val="FF0000"/>
-          <w:sz w:val="21"/>
-        </w:rPr>
-        <w:t>view components.</w:t>
+        <w:t>C - Data binding is the automatic synchronization of data between model and view components.</w:t>
       </w:r>
     </w:p>
     <w:p>
@@ -839,15 +788,7 @@
           <w:b/>
           <w:sz w:val="21"/>
         </w:rPr>
-        <w:t>Q 5 - Which directive is used</w:t>
-      </w:r>
-      <w:r>
-        <w:rPr>
-          <w:rFonts w:ascii="Arial" w:eastAsia="Arial" w:hAnsi="Arial"/>
-          <w:b/>
-          <w:sz w:val="21"/>
-        </w:rPr>
-        <w:t xml:space="preserve"> for data binding in </w:t>
+        <w:t xml:space="preserve">Q 5 - Which directive is used for data binding in </w:t>
       </w:r>
       <w:proofErr w:type="spellStart"/>
       <w:r>
@@ -1291,7 +1232,6 @@
           <w:color w:val="FF0000"/>
           <w:sz w:val="21"/>
         </w:rPr>
-        <w:lastRenderedPageBreak/>
         <w:t>B - Scopes are objects that refer to the model. They act as glue between controller and view.</w:t>
       </w:r>
     </w:p>
@@ -3513,808 +3453,808 @@
           <w:color w:val="FF0000"/>
           <w:sz w:val="21"/>
         </w:rPr>
-        <w:lastRenderedPageBreak/>
         <w:t>C - Both of the above.</w:t>
       </w:r>
-    </w:p>
-    <w:p>
-      <w:pPr>
-        <w:spacing w:line="209" w:lineRule="exact"/>
-        <w:rPr>
-          <w:rFonts w:ascii="Times New Roman" w:eastAsia="Times New Roman" w:hAnsi="Times New Roman"/>
-        </w:rPr>
-      </w:pPr>
-    </w:p>
-    <w:p>
-      <w:pPr>
-        <w:spacing w:line="0" w:lineRule="atLeast"/>
-        <w:rPr>
-          <w:rFonts w:ascii="Arial" w:eastAsia="Arial" w:hAnsi="Arial"/>
-          <w:sz w:val="21"/>
-        </w:rPr>
-      </w:pPr>
-      <w:r>
-        <w:rPr>
-          <w:rFonts w:ascii="Arial" w:eastAsia="Arial" w:hAnsi="Arial"/>
-          <w:sz w:val="21"/>
-        </w:rPr>
-        <w:t>D - None of the above.</w:t>
-      </w:r>
-    </w:p>
-    <w:p>
-      <w:pPr>
-        <w:spacing w:line="200" w:lineRule="exact"/>
-        <w:rPr>
-          <w:rFonts w:ascii="Times New Roman" w:eastAsia="Times New Roman" w:hAnsi="Times New Roman"/>
-        </w:rPr>
-      </w:pPr>
-    </w:p>
-    <w:p>
-      <w:pPr>
-        <w:spacing w:line="200" w:lineRule="exact"/>
-        <w:rPr>
-          <w:rFonts w:ascii="Times New Roman" w:eastAsia="Times New Roman" w:hAnsi="Times New Roman"/>
-        </w:rPr>
-      </w:pPr>
-    </w:p>
-    <w:p>
-      <w:pPr>
-        <w:spacing w:line="274" w:lineRule="exact"/>
-        <w:rPr>
-          <w:rFonts w:ascii="Times New Roman" w:eastAsia="Times New Roman" w:hAnsi="Times New Roman"/>
-        </w:rPr>
-      </w:pPr>
-    </w:p>
-    <w:p>
-      <w:pPr>
-        <w:spacing w:line="0" w:lineRule="atLeast"/>
-        <w:rPr>
-          <w:rFonts w:ascii="Arial" w:eastAsia="Arial" w:hAnsi="Arial"/>
-          <w:b/>
-          <w:sz w:val="21"/>
-        </w:rPr>
-      </w:pPr>
-      <w:r>
-        <w:rPr>
-          <w:rFonts w:ascii="Arial" w:eastAsia="Arial" w:hAnsi="Arial"/>
-          <w:b/>
-          <w:sz w:val="21"/>
-        </w:rPr>
-        <w:t xml:space="preserve">Q 20 - Which of the following is true about </w:t>
-      </w:r>
-      <w:proofErr w:type="spellStart"/>
-      <w:r>
-        <w:rPr>
-          <w:rFonts w:ascii="Arial" w:eastAsia="Arial" w:hAnsi="Arial"/>
-          <w:b/>
-          <w:sz w:val="21"/>
-        </w:rPr>
-        <w:t>AngularJS</w:t>
-      </w:r>
-      <w:proofErr w:type="spellEnd"/>
-      <w:r>
-        <w:rPr>
-          <w:rFonts w:ascii="Arial" w:eastAsia="Arial" w:hAnsi="Arial"/>
-          <w:b/>
-          <w:sz w:val="21"/>
-        </w:rPr>
-        <w:t xml:space="preserve"> expressions?</w:t>
-      </w:r>
-    </w:p>
-    <w:p>
-      <w:pPr>
-        <w:spacing w:line="209" w:lineRule="exact"/>
-        <w:rPr>
-          <w:rFonts w:ascii="Times New Roman" w:eastAsia="Times New Roman" w:hAnsi="Times New Roman"/>
-        </w:rPr>
-      </w:pPr>
-    </w:p>
-    <w:p>
-      <w:pPr>
-        <w:spacing w:line="0" w:lineRule="atLeast"/>
-        <w:rPr>
-          <w:rFonts w:ascii="Arial" w:eastAsia="Arial" w:hAnsi="Arial"/>
-          <w:sz w:val="21"/>
-        </w:rPr>
-      </w:pPr>
-      <w:r>
-        <w:rPr>
-          <w:rFonts w:ascii="Arial" w:eastAsia="Arial" w:hAnsi="Arial"/>
-          <w:sz w:val="21"/>
-        </w:rPr>
-        <w:t>A - Expressions are used to bind application data to html.</w:t>
-      </w:r>
-    </w:p>
-    <w:p>
-      <w:pPr>
-        <w:spacing w:line="209" w:lineRule="exact"/>
-        <w:rPr>
-          <w:rFonts w:ascii="Times New Roman" w:eastAsia="Times New Roman" w:hAnsi="Times New Roman"/>
-        </w:rPr>
-      </w:pPr>
-    </w:p>
-    <w:p>
-      <w:pPr>
-        <w:spacing w:line="0" w:lineRule="atLeast"/>
-        <w:rPr>
-          <w:rFonts w:ascii="Arial" w:eastAsia="Arial" w:hAnsi="Arial"/>
-          <w:sz w:val="21"/>
-        </w:rPr>
-      </w:pPr>
-      <w:r>
-        <w:rPr>
-          <w:rFonts w:ascii="Arial" w:eastAsia="Arial" w:hAnsi="Arial"/>
-          <w:sz w:val="21"/>
-        </w:rPr>
-        <w:t>B - Expressions are written inside double braces like {</w:t>
-      </w:r>
-      <w:proofErr w:type="gramStart"/>
-      <w:r>
-        <w:rPr>
-          <w:rFonts w:ascii="Arial" w:eastAsia="Arial" w:hAnsi="Arial"/>
-          <w:sz w:val="21"/>
-        </w:rPr>
-        <w:t>{ expression</w:t>
-      </w:r>
-      <w:proofErr w:type="gramEnd"/>
-      <w:r>
-        <w:rPr>
-          <w:rFonts w:ascii="Arial" w:eastAsia="Arial" w:hAnsi="Arial"/>
-          <w:sz w:val="21"/>
-        </w:rPr>
-        <w:t>}}.</w:t>
-      </w:r>
-    </w:p>
-    <w:p>
-      <w:pPr>
-        <w:spacing w:line="209" w:lineRule="exact"/>
-        <w:rPr>
-          <w:rFonts w:ascii="Times New Roman" w:eastAsia="Times New Roman" w:hAnsi="Times New Roman"/>
-        </w:rPr>
-      </w:pPr>
-    </w:p>
-    <w:p>
-      <w:pPr>
-        <w:spacing w:line="0" w:lineRule="atLeast"/>
-        <w:rPr>
-          <w:rFonts w:ascii="Arial" w:eastAsia="Arial" w:hAnsi="Arial"/>
-          <w:sz w:val="21"/>
-        </w:rPr>
-      </w:pPr>
-      <w:r>
-        <w:rPr>
-          <w:rFonts w:ascii="Arial" w:eastAsia="Arial" w:hAnsi="Arial"/>
-          <w:sz w:val="21"/>
-        </w:rPr>
-        <w:t xml:space="preserve">C - Expressions behave in same way as </w:t>
-      </w:r>
-      <w:proofErr w:type="spellStart"/>
-      <w:r>
-        <w:rPr>
-          <w:rFonts w:ascii="Arial" w:eastAsia="Arial" w:hAnsi="Arial"/>
-          <w:sz w:val="21"/>
-        </w:rPr>
-        <w:t>ng</w:t>
-      </w:r>
-      <w:proofErr w:type="spellEnd"/>
-      <w:r>
-        <w:rPr>
-          <w:rFonts w:ascii="Arial" w:eastAsia="Arial" w:hAnsi="Arial"/>
-          <w:sz w:val="21"/>
-        </w:rPr>
-        <w:t>-bind directives.</w:t>
-      </w:r>
-    </w:p>
-    <w:p>
-      <w:pPr>
-        <w:spacing w:line="209" w:lineRule="exact"/>
-        <w:rPr>
-          <w:rFonts w:ascii="Times New Roman" w:eastAsia="Times New Roman" w:hAnsi="Times New Roman"/>
-        </w:rPr>
-      </w:pPr>
-    </w:p>
-    <w:p>
-      <w:pPr>
-        <w:spacing w:line="0" w:lineRule="atLeast"/>
-        <w:rPr>
-          <w:rFonts w:ascii="Arial" w:eastAsia="Arial" w:hAnsi="Arial"/>
-          <w:b/>
-          <w:color w:val="FF0000"/>
-          <w:sz w:val="21"/>
-        </w:rPr>
-      </w:pPr>
-      <w:r>
-        <w:rPr>
-          <w:rFonts w:ascii="Arial" w:eastAsia="Arial" w:hAnsi="Arial"/>
-          <w:b/>
-          <w:color w:val="FF0000"/>
-          <w:sz w:val="21"/>
-        </w:rPr>
-        <w:t>D - All of the above.</w:t>
-      </w:r>
-    </w:p>
-    <w:p>
-      <w:pPr>
-        <w:spacing w:line="200" w:lineRule="exact"/>
-        <w:rPr>
-          <w:rFonts w:ascii="Times New Roman" w:eastAsia="Times New Roman" w:hAnsi="Times New Roman"/>
-        </w:rPr>
-      </w:pPr>
-    </w:p>
-    <w:p>
-      <w:pPr>
-        <w:spacing w:line="200" w:lineRule="exact"/>
-        <w:rPr>
-          <w:rFonts w:ascii="Times New Roman" w:eastAsia="Times New Roman" w:hAnsi="Times New Roman"/>
-        </w:rPr>
-      </w:pPr>
-    </w:p>
-    <w:p>
-      <w:pPr>
-        <w:spacing w:line="274" w:lineRule="exact"/>
-        <w:rPr>
-          <w:rFonts w:ascii="Times New Roman" w:eastAsia="Times New Roman" w:hAnsi="Times New Roman"/>
-        </w:rPr>
-      </w:pPr>
-    </w:p>
-    <w:p>
-      <w:pPr>
-        <w:spacing w:line="0" w:lineRule="atLeast"/>
-        <w:rPr>
-          <w:rFonts w:ascii="Arial" w:eastAsia="Arial" w:hAnsi="Arial"/>
-          <w:b/>
-          <w:sz w:val="21"/>
-        </w:rPr>
-      </w:pPr>
-      <w:r>
-        <w:rPr>
-          <w:rFonts w:ascii="Arial" w:eastAsia="Arial" w:hAnsi="Arial"/>
-          <w:b/>
-          <w:sz w:val="21"/>
-        </w:rPr>
-        <w:t>Q 21 - What MVC stands for?</w:t>
-      </w:r>
-    </w:p>
-    <w:p>
-      <w:pPr>
-        <w:spacing w:line="209" w:lineRule="exact"/>
-        <w:rPr>
-          <w:rFonts w:ascii="Times New Roman" w:eastAsia="Times New Roman" w:hAnsi="Times New Roman"/>
-        </w:rPr>
-      </w:pPr>
-    </w:p>
-    <w:p>
-      <w:pPr>
-        <w:spacing w:line="0" w:lineRule="atLeast"/>
-        <w:rPr>
-          <w:rFonts w:ascii="Arial" w:eastAsia="Arial" w:hAnsi="Arial"/>
-          <w:sz w:val="21"/>
-        </w:rPr>
-      </w:pPr>
-      <w:r>
-        <w:rPr>
-          <w:rFonts w:ascii="Arial" w:eastAsia="Arial" w:hAnsi="Arial"/>
-          <w:sz w:val="21"/>
-        </w:rPr>
-        <w:t>A - Model View Control</w:t>
-      </w:r>
-    </w:p>
-    <w:p>
-      <w:pPr>
-        <w:spacing w:line="209" w:lineRule="exact"/>
-        <w:rPr>
-          <w:rFonts w:ascii="Times New Roman" w:eastAsia="Times New Roman" w:hAnsi="Times New Roman"/>
-        </w:rPr>
-      </w:pPr>
-    </w:p>
-    <w:p>
-      <w:pPr>
-        <w:spacing w:line="0" w:lineRule="atLeast"/>
-        <w:rPr>
-          <w:rFonts w:ascii="Arial" w:eastAsia="Arial" w:hAnsi="Arial"/>
-          <w:b/>
-          <w:color w:val="FF0000"/>
-          <w:sz w:val="21"/>
-        </w:rPr>
-      </w:pPr>
-      <w:r>
-        <w:rPr>
-          <w:rFonts w:ascii="Arial" w:eastAsia="Arial" w:hAnsi="Arial"/>
-          <w:b/>
-          <w:color w:val="FF0000"/>
-          <w:sz w:val="21"/>
-        </w:rPr>
-        <w:t>B - Model View Controller</w:t>
-      </w:r>
-    </w:p>
-    <w:p>
-      <w:pPr>
-        <w:spacing w:line="209" w:lineRule="exact"/>
-        <w:rPr>
-          <w:rFonts w:ascii="Times New Roman" w:eastAsia="Times New Roman" w:hAnsi="Times New Roman"/>
-        </w:rPr>
-      </w:pPr>
-    </w:p>
-    <w:p>
-      <w:pPr>
-        <w:spacing w:line="0" w:lineRule="atLeast"/>
-        <w:rPr>
-          <w:rFonts w:ascii="Arial" w:eastAsia="Arial" w:hAnsi="Arial"/>
-          <w:sz w:val="21"/>
-        </w:rPr>
-      </w:pPr>
-      <w:r>
-        <w:rPr>
-          <w:rFonts w:ascii="Arial" w:eastAsia="Arial" w:hAnsi="Arial"/>
-          <w:sz w:val="21"/>
-        </w:rPr>
-        <w:t>C - Main View Controller</w:t>
-      </w:r>
-    </w:p>
-    <w:p>
-      <w:pPr>
-        <w:spacing w:line="209" w:lineRule="exact"/>
-        <w:rPr>
-          <w:rFonts w:ascii="Times New Roman" w:eastAsia="Times New Roman" w:hAnsi="Times New Roman"/>
-        </w:rPr>
-      </w:pPr>
-    </w:p>
-    <w:p>
-      <w:pPr>
-        <w:spacing w:line="0" w:lineRule="atLeast"/>
-        <w:rPr>
-          <w:rFonts w:ascii="Arial" w:eastAsia="Arial" w:hAnsi="Arial"/>
-          <w:sz w:val="21"/>
-        </w:rPr>
-      </w:pPr>
-      <w:r>
-        <w:rPr>
-          <w:rFonts w:ascii="Arial" w:eastAsia="Arial" w:hAnsi="Arial"/>
-          <w:sz w:val="21"/>
-        </w:rPr>
-        <w:t>D - Main View Control</w:t>
-      </w:r>
-    </w:p>
-    <w:p>
-      <w:pPr>
-        <w:spacing w:line="200" w:lineRule="exact"/>
-        <w:rPr>
-          <w:rFonts w:ascii="Times New Roman" w:eastAsia="Times New Roman" w:hAnsi="Times New Roman"/>
-        </w:rPr>
-      </w:pPr>
-    </w:p>
-    <w:p>
-      <w:pPr>
-        <w:spacing w:line="200" w:lineRule="exact"/>
-        <w:rPr>
-          <w:rFonts w:ascii="Times New Roman" w:eastAsia="Times New Roman" w:hAnsi="Times New Roman"/>
-        </w:rPr>
-      </w:pPr>
-    </w:p>
-    <w:p>
-      <w:pPr>
-        <w:spacing w:line="274" w:lineRule="exact"/>
-        <w:rPr>
-          <w:rFonts w:ascii="Times New Roman" w:eastAsia="Times New Roman" w:hAnsi="Times New Roman"/>
-        </w:rPr>
-      </w:pPr>
-    </w:p>
-    <w:p>
-      <w:pPr>
-        <w:spacing w:line="0" w:lineRule="atLeast"/>
-        <w:rPr>
-          <w:rFonts w:ascii="Arial" w:eastAsia="Arial" w:hAnsi="Arial"/>
-          <w:b/>
-          <w:sz w:val="21"/>
-        </w:rPr>
-      </w:pPr>
-      <w:r>
-        <w:rPr>
-          <w:rFonts w:ascii="Arial" w:eastAsia="Arial" w:hAnsi="Arial"/>
-          <w:b/>
-          <w:sz w:val="21"/>
-        </w:rPr>
-        <w:t>Q 22 - What is MVC?</w:t>
-      </w:r>
-    </w:p>
-    <w:p>
-      <w:pPr>
-        <w:spacing w:line="209" w:lineRule="exact"/>
-        <w:rPr>
-          <w:rFonts w:ascii="Times New Roman" w:eastAsia="Times New Roman" w:hAnsi="Times New Roman"/>
-        </w:rPr>
-      </w:pPr>
-    </w:p>
-    <w:p>
-      <w:pPr>
-        <w:spacing w:line="0" w:lineRule="atLeast"/>
-        <w:rPr>
-          <w:rFonts w:ascii="Arial" w:eastAsia="Arial" w:hAnsi="Arial"/>
-          <w:sz w:val="21"/>
-        </w:rPr>
-      </w:pPr>
-      <w:r>
-        <w:rPr>
-          <w:rFonts w:ascii="Arial" w:eastAsia="Arial" w:hAnsi="Arial"/>
-          <w:sz w:val="21"/>
-        </w:rPr>
-        <w:t>A - MVC is name of an algorithm.</w:t>
-      </w:r>
-    </w:p>
-    <w:p>
-      <w:pPr>
-        <w:spacing w:line="0" w:lineRule="atLeast"/>
-        <w:rPr>
-          <w:rFonts w:ascii="Arial" w:eastAsia="Arial" w:hAnsi="Arial"/>
-          <w:b/>
-          <w:color w:val="FF0000"/>
-          <w:sz w:val="21"/>
-        </w:rPr>
-      </w:pPr>
-      <w:r>
-        <w:rPr>
-          <w:rFonts w:ascii="Arial" w:eastAsia="Arial" w:hAnsi="Arial"/>
-          <w:b/>
-          <w:color w:val="FF0000"/>
-          <w:sz w:val="21"/>
-        </w:rPr>
-        <w:t>B - MVC is a software design pattern for developing web applications.</w:t>
-      </w:r>
-    </w:p>
-    <w:p>
-      <w:pPr>
-        <w:spacing w:line="20" w:lineRule="exact"/>
-        <w:rPr>
-          <w:rFonts w:ascii="Times New Roman" w:eastAsia="Times New Roman" w:hAnsi="Times New Roman"/>
-        </w:rPr>
-      </w:pPr>
-    </w:p>
-    <w:p>
-      <w:pPr>
-        <w:spacing w:line="189" w:lineRule="exact"/>
-        <w:rPr>
-          <w:rFonts w:ascii="Times New Roman" w:eastAsia="Times New Roman" w:hAnsi="Times New Roman"/>
-        </w:rPr>
-      </w:pPr>
-    </w:p>
-    <w:p>
-      <w:pPr>
-        <w:spacing w:line="0" w:lineRule="atLeast"/>
-        <w:rPr>
-          <w:rFonts w:ascii="Arial" w:eastAsia="Arial" w:hAnsi="Arial"/>
-          <w:sz w:val="21"/>
-        </w:rPr>
-      </w:pPr>
-      <w:r>
-        <w:rPr>
-          <w:rFonts w:ascii="Arial" w:eastAsia="Arial" w:hAnsi="Arial"/>
-          <w:sz w:val="21"/>
-        </w:rPr>
-        <w:t>C - MVC is a software technique to optimize web application performance.</w:t>
-      </w:r>
-    </w:p>
-    <w:p>
-      <w:pPr>
-        <w:spacing w:line="209" w:lineRule="exact"/>
-        <w:rPr>
-          <w:rFonts w:ascii="Times New Roman" w:eastAsia="Times New Roman" w:hAnsi="Times New Roman"/>
-        </w:rPr>
-      </w:pPr>
-    </w:p>
-    <w:p>
-      <w:pPr>
-        <w:spacing w:line="0" w:lineRule="atLeast"/>
-        <w:rPr>
-          <w:rFonts w:ascii="Arial" w:eastAsia="Arial" w:hAnsi="Arial"/>
-          <w:sz w:val="21"/>
-        </w:rPr>
-      </w:pPr>
-      <w:proofErr w:type="gramStart"/>
-      <w:r>
-        <w:rPr>
-          <w:rFonts w:ascii="Arial" w:eastAsia="Arial" w:hAnsi="Arial"/>
-          <w:sz w:val="21"/>
-        </w:rPr>
-        <w:t>D -None of the above.</w:t>
-      </w:r>
-      <w:proofErr w:type="gramEnd"/>
-    </w:p>
-    <w:p>
-      <w:pPr>
-        <w:spacing w:line="200" w:lineRule="exact"/>
-        <w:rPr>
-          <w:rFonts w:ascii="Times New Roman" w:eastAsia="Times New Roman" w:hAnsi="Times New Roman"/>
-        </w:rPr>
-      </w:pPr>
-    </w:p>
-    <w:p>
-      <w:pPr>
-        <w:spacing w:line="200" w:lineRule="exact"/>
-        <w:rPr>
-          <w:rFonts w:ascii="Times New Roman" w:eastAsia="Times New Roman" w:hAnsi="Times New Roman"/>
-        </w:rPr>
-      </w:pPr>
-    </w:p>
-    <w:p>
-      <w:pPr>
-        <w:spacing w:line="274" w:lineRule="exact"/>
-        <w:rPr>
-          <w:rFonts w:ascii="Times New Roman" w:eastAsia="Times New Roman" w:hAnsi="Times New Roman"/>
-        </w:rPr>
-      </w:pPr>
-    </w:p>
-    <w:p>
-      <w:pPr>
-        <w:spacing w:line="0" w:lineRule="atLeast"/>
-        <w:rPr>
-          <w:rFonts w:ascii="Arial" w:eastAsia="Arial" w:hAnsi="Arial"/>
-          <w:b/>
-          <w:sz w:val="21"/>
-        </w:rPr>
-      </w:pPr>
-      <w:r>
-        <w:rPr>
-          <w:rFonts w:ascii="Arial" w:eastAsia="Arial" w:hAnsi="Arial"/>
-          <w:b/>
-          <w:sz w:val="21"/>
-        </w:rPr>
-        <w:t>Q 23 - What is Model in MVC?</w:t>
-      </w:r>
-    </w:p>
-    <w:p>
-      <w:pPr>
-        <w:spacing w:line="209" w:lineRule="exact"/>
-        <w:rPr>
-          <w:rFonts w:ascii="Times New Roman" w:eastAsia="Times New Roman" w:hAnsi="Times New Roman"/>
-        </w:rPr>
-      </w:pPr>
-    </w:p>
-    <w:p>
-      <w:pPr>
-        <w:spacing w:line="0" w:lineRule="atLeast"/>
-        <w:rPr>
-          <w:rFonts w:ascii="Arial" w:eastAsia="Arial" w:hAnsi="Arial"/>
-          <w:sz w:val="21"/>
-        </w:rPr>
-      </w:pPr>
-      <w:r>
-        <w:rPr>
-          <w:rFonts w:ascii="Arial" w:eastAsia="Arial" w:hAnsi="Arial"/>
-          <w:sz w:val="21"/>
-        </w:rPr>
-        <w:t>A - Model represents server side data.</w:t>
-      </w:r>
-    </w:p>
-    <w:p>
-      <w:pPr>
-        <w:spacing w:line="209" w:lineRule="exact"/>
-        <w:rPr>
-          <w:rFonts w:ascii="Times New Roman" w:eastAsia="Times New Roman" w:hAnsi="Times New Roman"/>
-        </w:rPr>
-      </w:pPr>
-    </w:p>
-    <w:p>
-      <w:pPr>
-        <w:spacing w:line="0" w:lineRule="atLeast"/>
-        <w:rPr>
-          <w:rFonts w:ascii="Arial" w:eastAsia="Arial" w:hAnsi="Arial"/>
-          <w:sz w:val="21"/>
-        </w:rPr>
-      </w:pPr>
-      <w:r>
-        <w:rPr>
-          <w:rFonts w:ascii="Arial" w:eastAsia="Arial" w:hAnsi="Arial"/>
-          <w:sz w:val="21"/>
-        </w:rPr>
-        <w:t>B - Model represents data stored in database.</w:t>
-      </w:r>
-    </w:p>
-    <w:p>
-      <w:pPr>
-        <w:spacing w:line="209" w:lineRule="exact"/>
-        <w:rPr>
-          <w:rFonts w:ascii="Times New Roman" w:eastAsia="Times New Roman" w:hAnsi="Times New Roman"/>
-        </w:rPr>
-      </w:pPr>
-    </w:p>
-    <w:p>
-      <w:pPr>
-        <w:spacing w:line="0" w:lineRule="atLeast"/>
-        <w:rPr>
-          <w:rFonts w:ascii="Arial" w:eastAsia="Arial" w:hAnsi="Arial"/>
-          <w:b/>
-          <w:color w:val="FF0000"/>
-          <w:sz w:val="21"/>
-        </w:rPr>
-      </w:pPr>
-      <w:r>
-        <w:rPr>
-          <w:rFonts w:ascii="Arial" w:eastAsia="Arial" w:hAnsi="Arial"/>
-          <w:b/>
-          <w:color w:val="FF0000"/>
-          <w:sz w:val="21"/>
-        </w:rPr>
-        <w:t>C - Model is the lowest level of the pattern responsible for maintaining data.</w:t>
-      </w:r>
-    </w:p>
-    <w:p>
-      <w:pPr>
-        <w:spacing w:line="209" w:lineRule="exact"/>
-        <w:rPr>
-          <w:rFonts w:ascii="Times New Roman" w:eastAsia="Times New Roman" w:hAnsi="Times New Roman"/>
-        </w:rPr>
-      </w:pPr>
-    </w:p>
-    <w:p>
-      <w:pPr>
-        <w:spacing w:line="0" w:lineRule="atLeast"/>
-        <w:rPr>
-          <w:rFonts w:ascii="Arial" w:eastAsia="Arial" w:hAnsi="Arial"/>
-          <w:sz w:val="21"/>
-        </w:rPr>
-      </w:pPr>
-      <w:r>
-        <w:rPr>
-          <w:rFonts w:ascii="Arial" w:eastAsia="Arial" w:hAnsi="Arial"/>
-          <w:sz w:val="21"/>
-        </w:rPr>
-        <w:t>D - None of the above.</w:t>
-      </w:r>
-    </w:p>
-    <w:p>
-      <w:pPr>
-        <w:spacing w:line="200" w:lineRule="exact"/>
-        <w:rPr>
-          <w:rFonts w:ascii="Times New Roman" w:eastAsia="Times New Roman" w:hAnsi="Times New Roman"/>
-        </w:rPr>
-      </w:pPr>
-    </w:p>
-    <w:p>
-      <w:pPr>
-        <w:spacing w:line="200" w:lineRule="exact"/>
-        <w:rPr>
-          <w:rFonts w:ascii="Times New Roman" w:eastAsia="Times New Roman" w:hAnsi="Times New Roman"/>
-        </w:rPr>
-      </w:pPr>
-    </w:p>
-    <w:p>
-      <w:pPr>
-        <w:spacing w:line="274" w:lineRule="exact"/>
-        <w:rPr>
-          <w:rFonts w:ascii="Times New Roman" w:eastAsia="Times New Roman" w:hAnsi="Times New Roman"/>
-        </w:rPr>
-      </w:pPr>
-    </w:p>
-    <w:p>
-      <w:pPr>
-        <w:spacing w:line="0" w:lineRule="atLeast"/>
-        <w:rPr>
-          <w:rFonts w:ascii="Arial" w:eastAsia="Arial" w:hAnsi="Arial"/>
-          <w:b/>
-          <w:sz w:val="21"/>
-        </w:rPr>
-      </w:pPr>
-      <w:r>
-        <w:rPr>
-          <w:rFonts w:ascii="Arial" w:eastAsia="Arial" w:hAnsi="Arial"/>
-          <w:b/>
-          <w:sz w:val="21"/>
-        </w:rPr>
-        <w:t>Q 24 - What is View in MVC?</w:t>
-      </w:r>
-    </w:p>
-    <w:p>
-      <w:pPr>
-        <w:spacing w:line="209" w:lineRule="exact"/>
-        <w:rPr>
-          <w:rFonts w:ascii="Times New Roman" w:eastAsia="Times New Roman" w:hAnsi="Times New Roman"/>
-        </w:rPr>
-      </w:pPr>
-    </w:p>
-    <w:p>
-      <w:pPr>
-        <w:spacing w:line="0" w:lineRule="atLeast"/>
-        <w:rPr>
-          <w:rFonts w:ascii="Arial" w:eastAsia="Arial" w:hAnsi="Arial"/>
-          <w:sz w:val="21"/>
-        </w:rPr>
-      </w:pPr>
-      <w:r>
-        <w:rPr>
-          <w:rFonts w:ascii="Arial" w:eastAsia="Arial" w:hAnsi="Arial"/>
-          <w:sz w:val="21"/>
-        </w:rPr>
-        <w:t>A - View represents a database view.</w:t>
-      </w:r>
-    </w:p>
-    <w:p>
-      <w:pPr>
-        <w:spacing w:line="209" w:lineRule="exact"/>
-        <w:rPr>
-          <w:rFonts w:ascii="Times New Roman" w:eastAsia="Times New Roman" w:hAnsi="Times New Roman"/>
-        </w:rPr>
-      </w:pPr>
-    </w:p>
-    <w:p>
-      <w:pPr>
-        <w:spacing w:line="0" w:lineRule="atLeast"/>
-        <w:rPr>
-          <w:rFonts w:ascii="Arial" w:eastAsia="Arial" w:hAnsi="Arial"/>
-          <w:b/>
-          <w:color w:val="FF0000"/>
-          <w:sz w:val="21"/>
-        </w:rPr>
-      </w:pPr>
-      <w:r>
-        <w:rPr>
-          <w:rFonts w:ascii="Arial" w:eastAsia="Arial" w:hAnsi="Arial"/>
-          <w:b/>
-          <w:color w:val="FF0000"/>
-          <w:sz w:val="21"/>
-        </w:rPr>
-        <w:t>B - View is responsible for displaying all or a portion of the data to the user.</w:t>
-      </w:r>
-    </w:p>
-    <w:p>
-      <w:pPr>
-        <w:spacing w:line="209" w:lineRule="exact"/>
-        <w:rPr>
-          <w:rFonts w:ascii="Times New Roman" w:eastAsia="Times New Roman" w:hAnsi="Times New Roman"/>
-        </w:rPr>
-      </w:pPr>
-    </w:p>
-    <w:p>
-      <w:pPr>
-        <w:spacing w:line="0" w:lineRule="atLeast"/>
-        <w:rPr>
-          <w:rFonts w:ascii="Arial" w:eastAsia="Arial" w:hAnsi="Arial"/>
-          <w:sz w:val="21"/>
-        </w:rPr>
-      </w:pPr>
-      <w:r>
-        <w:rPr>
-          <w:rFonts w:ascii="Arial" w:eastAsia="Arial" w:hAnsi="Arial"/>
-          <w:sz w:val="21"/>
-        </w:rPr>
-        <w:t>C - View is responsible to act and process the data.</w:t>
-      </w:r>
-    </w:p>
-    <w:p>
-      <w:pPr>
-        <w:spacing w:line="209" w:lineRule="exact"/>
-        <w:rPr>
-          <w:rFonts w:ascii="Times New Roman" w:eastAsia="Times New Roman" w:hAnsi="Times New Roman"/>
-        </w:rPr>
-      </w:pPr>
-    </w:p>
-    <w:p>
-      <w:pPr>
-        <w:spacing w:line="0" w:lineRule="atLeast"/>
-        <w:rPr>
-          <w:rFonts w:ascii="Arial" w:eastAsia="Arial" w:hAnsi="Arial"/>
-          <w:sz w:val="21"/>
-        </w:rPr>
-      </w:pPr>
-      <w:r>
-        <w:rPr>
-          <w:rFonts w:ascii="Arial" w:eastAsia="Arial" w:hAnsi="Arial"/>
-          <w:sz w:val="21"/>
-        </w:rPr>
-        <w:t>D - None of the above.</w:t>
-      </w:r>
-    </w:p>
-    <w:p>
-      <w:pPr>
-        <w:spacing w:line="200" w:lineRule="exact"/>
-        <w:rPr>
-          <w:rFonts w:ascii="Times New Roman" w:eastAsia="Times New Roman" w:hAnsi="Times New Roman"/>
-        </w:rPr>
-      </w:pPr>
       <w:bookmarkStart w:id="0" w:name="_GoBack"/>
       <w:bookmarkEnd w:id="0"/>
     </w:p>
     <w:p>
       <w:pPr>
+        <w:spacing w:line="209" w:lineRule="exact"/>
+        <w:rPr>
+          <w:rFonts w:ascii="Times New Roman" w:eastAsia="Times New Roman" w:hAnsi="Times New Roman"/>
+        </w:rPr>
+      </w:pPr>
+    </w:p>
+    <w:p>
+      <w:pPr>
+        <w:spacing w:line="0" w:lineRule="atLeast"/>
+        <w:rPr>
+          <w:rFonts w:ascii="Arial" w:eastAsia="Arial" w:hAnsi="Arial"/>
+          <w:sz w:val="21"/>
+        </w:rPr>
+      </w:pPr>
+      <w:r>
+        <w:rPr>
+          <w:rFonts w:ascii="Arial" w:eastAsia="Arial" w:hAnsi="Arial"/>
+          <w:sz w:val="21"/>
+        </w:rPr>
+        <w:t>D - None of the above.</w:t>
+      </w:r>
+    </w:p>
+    <w:p>
+      <w:pPr>
+        <w:spacing w:line="200" w:lineRule="exact"/>
+        <w:rPr>
+          <w:rFonts w:ascii="Times New Roman" w:eastAsia="Times New Roman" w:hAnsi="Times New Roman"/>
+        </w:rPr>
+      </w:pPr>
+    </w:p>
+    <w:p>
+      <w:pPr>
+        <w:spacing w:line="200" w:lineRule="exact"/>
+        <w:rPr>
+          <w:rFonts w:ascii="Times New Roman" w:eastAsia="Times New Roman" w:hAnsi="Times New Roman"/>
+        </w:rPr>
+      </w:pPr>
+    </w:p>
+    <w:p>
+      <w:pPr>
+        <w:spacing w:line="274" w:lineRule="exact"/>
+        <w:rPr>
+          <w:rFonts w:ascii="Times New Roman" w:eastAsia="Times New Roman" w:hAnsi="Times New Roman"/>
+        </w:rPr>
+      </w:pPr>
+    </w:p>
+    <w:p>
+      <w:pPr>
+        <w:spacing w:line="0" w:lineRule="atLeast"/>
+        <w:rPr>
+          <w:rFonts w:ascii="Arial" w:eastAsia="Arial" w:hAnsi="Arial"/>
+          <w:b/>
+          <w:sz w:val="21"/>
+        </w:rPr>
+      </w:pPr>
+      <w:r>
+        <w:rPr>
+          <w:rFonts w:ascii="Arial" w:eastAsia="Arial" w:hAnsi="Arial"/>
+          <w:b/>
+          <w:sz w:val="21"/>
+        </w:rPr>
+        <w:t xml:space="preserve">Q 20 - Which of the following is true about </w:t>
+      </w:r>
+      <w:proofErr w:type="spellStart"/>
+      <w:r>
+        <w:rPr>
+          <w:rFonts w:ascii="Arial" w:eastAsia="Arial" w:hAnsi="Arial"/>
+          <w:b/>
+          <w:sz w:val="21"/>
+        </w:rPr>
+        <w:t>AngularJS</w:t>
+      </w:r>
+      <w:proofErr w:type="spellEnd"/>
+      <w:r>
+        <w:rPr>
+          <w:rFonts w:ascii="Arial" w:eastAsia="Arial" w:hAnsi="Arial"/>
+          <w:b/>
+          <w:sz w:val="21"/>
+        </w:rPr>
+        <w:t xml:space="preserve"> expressions?</w:t>
+      </w:r>
+    </w:p>
+    <w:p>
+      <w:pPr>
+        <w:spacing w:line="209" w:lineRule="exact"/>
+        <w:rPr>
+          <w:rFonts w:ascii="Times New Roman" w:eastAsia="Times New Roman" w:hAnsi="Times New Roman"/>
+        </w:rPr>
+      </w:pPr>
+    </w:p>
+    <w:p>
+      <w:pPr>
+        <w:spacing w:line="0" w:lineRule="atLeast"/>
+        <w:rPr>
+          <w:rFonts w:ascii="Arial" w:eastAsia="Arial" w:hAnsi="Arial"/>
+          <w:sz w:val="21"/>
+        </w:rPr>
+      </w:pPr>
+      <w:r>
+        <w:rPr>
+          <w:rFonts w:ascii="Arial" w:eastAsia="Arial" w:hAnsi="Arial"/>
+          <w:sz w:val="21"/>
+        </w:rPr>
+        <w:t>A - Expressions are used to bind application data to html.</w:t>
+      </w:r>
+    </w:p>
+    <w:p>
+      <w:pPr>
+        <w:spacing w:line="209" w:lineRule="exact"/>
+        <w:rPr>
+          <w:rFonts w:ascii="Times New Roman" w:eastAsia="Times New Roman" w:hAnsi="Times New Roman"/>
+        </w:rPr>
+      </w:pPr>
+    </w:p>
+    <w:p>
+      <w:pPr>
+        <w:spacing w:line="0" w:lineRule="atLeast"/>
+        <w:rPr>
+          <w:rFonts w:ascii="Arial" w:eastAsia="Arial" w:hAnsi="Arial"/>
+          <w:sz w:val="21"/>
+        </w:rPr>
+      </w:pPr>
+      <w:r>
+        <w:rPr>
+          <w:rFonts w:ascii="Arial" w:eastAsia="Arial" w:hAnsi="Arial"/>
+          <w:sz w:val="21"/>
+        </w:rPr>
+        <w:t>B - Expressions are written inside double braces like {</w:t>
+      </w:r>
+      <w:proofErr w:type="gramStart"/>
+      <w:r>
+        <w:rPr>
+          <w:rFonts w:ascii="Arial" w:eastAsia="Arial" w:hAnsi="Arial"/>
+          <w:sz w:val="21"/>
+        </w:rPr>
+        <w:t>{ expression</w:t>
+      </w:r>
+      <w:proofErr w:type="gramEnd"/>
+      <w:r>
+        <w:rPr>
+          <w:rFonts w:ascii="Arial" w:eastAsia="Arial" w:hAnsi="Arial"/>
+          <w:sz w:val="21"/>
+        </w:rPr>
+        <w:t>}}.</w:t>
+      </w:r>
+    </w:p>
+    <w:p>
+      <w:pPr>
+        <w:spacing w:line="209" w:lineRule="exact"/>
+        <w:rPr>
+          <w:rFonts w:ascii="Times New Roman" w:eastAsia="Times New Roman" w:hAnsi="Times New Roman"/>
+        </w:rPr>
+      </w:pPr>
+    </w:p>
+    <w:p>
+      <w:pPr>
+        <w:spacing w:line="0" w:lineRule="atLeast"/>
+        <w:rPr>
+          <w:rFonts w:ascii="Arial" w:eastAsia="Arial" w:hAnsi="Arial"/>
+          <w:sz w:val="21"/>
+        </w:rPr>
+      </w:pPr>
+      <w:r>
+        <w:rPr>
+          <w:rFonts w:ascii="Arial" w:eastAsia="Arial" w:hAnsi="Arial"/>
+          <w:sz w:val="21"/>
+        </w:rPr>
+        <w:t xml:space="preserve">C - Expressions behave in same way as </w:t>
+      </w:r>
+      <w:proofErr w:type="spellStart"/>
+      <w:r>
+        <w:rPr>
+          <w:rFonts w:ascii="Arial" w:eastAsia="Arial" w:hAnsi="Arial"/>
+          <w:sz w:val="21"/>
+        </w:rPr>
+        <w:t>ng</w:t>
+      </w:r>
+      <w:proofErr w:type="spellEnd"/>
+      <w:r>
+        <w:rPr>
+          <w:rFonts w:ascii="Arial" w:eastAsia="Arial" w:hAnsi="Arial"/>
+          <w:sz w:val="21"/>
+        </w:rPr>
+        <w:t>-bind directives.</w:t>
+      </w:r>
+    </w:p>
+    <w:p>
+      <w:pPr>
+        <w:spacing w:line="209" w:lineRule="exact"/>
+        <w:rPr>
+          <w:rFonts w:ascii="Times New Roman" w:eastAsia="Times New Roman" w:hAnsi="Times New Roman"/>
+        </w:rPr>
+      </w:pPr>
+    </w:p>
+    <w:p>
+      <w:pPr>
+        <w:spacing w:line="0" w:lineRule="atLeast"/>
+        <w:rPr>
+          <w:rFonts w:ascii="Arial" w:eastAsia="Arial" w:hAnsi="Arial"/>
+          <w:b/>
+          <w:color w:val="FF0000"/>
+          <w:sz w:val="21"/>
+        </w:rPr>
+      </w:pPr>
+      <w:r>
+        <w:rPr>
+          <w:rFonts w:ascii="Arial" w:eastAsia="Arial" w:hAnsi="Arial"/>
+          <w:b/>
+          <w:color w:val="FF0000"/>
+          <w:sz w:val="21"/>
+        </w:rPr>
+        <w:t>D - All of the above.</w:t>
+      </w:r>
+    </w:p>
+    <w:p>
+      <w:pPr>
+        <w:spacing w:line="200" w:lineRule="exact"/>
+        <w:rPr>
+          <w:rFonts w:ascii="Times New Roman" w:eastAsia="Times New Roman" w:hAnsi="Times New Roman"/>
+        </w:rPr>
+      </w:pPr>
+    </w:p>
+    <w:p>
+      <w:pPr>
+        <w:spacing w:line="200" w:lineRule="exact"/>
+        <w:rPr>
+          <w:rFonts w:ascii="Times New Roman" w:eastAsia="Times New Roman" w:hAnsi="Times New Roman"/>
+        </w:rPr>
+      </w:pPr>
+    </w:p>
+    <w:p>
+      <w:pPr>
+        <w:spacing w:line="274" w:lineRule="exact"/>
+        <w:rPr>
+          <w:rFonts w:ascii="Times New Roman" w:eastAsia="Times New Roman" w:hAnsi="Times New Roman"/>
+        </w:rPr>
+      </w:pPr>
+    </w:p>
+    <w:p>
+      <w:pPr>
+        <w:spacing w:line="0" w:lineRule="atLeast"/>
+        <w:rPr>
+          <w:rFonts w:ascii="Arial" w:eastAsia="Arial" w:hAnsi="Arial"/>
+          <w:b/>
+          <w:sz w:val="21"/>
+        </w:rPr>
+      </w:pPr>
+      <w:r>
+        <w:rPr>
+          <w:rFonts w:ascii="Arial" w:eastAsia="Arial" w:hAnsi="Arial"/>
+          <w:b/>
+          <w:sz w:val="21"/>
+        </w:rPr>
+        <w:t>Q 21 - What MVC stands for?</w:t>
+      </w:r>
+    </w:p>
+    <w:p>
+      <w:pPr>
+        <w:spacing w:line="209" w:lineRule="exact"/>
+        <w:rPr>
+          <w:rFonts w:ascii="Times New Roman" w:eastAsia="Times New Roman" w:hAnsi="Times New Roman"/>
+        </w:rPr>
+      </w:pPr>
+    </w:p>
+    <w:p>
+      <w:pPr>
+        <w:spacing w:line="0" w:lineRule="atLeast"/>
+        <w:rPr>
+          <w:rFonts w:ascii="Arial" w:eastAsia="Arial" w:hAnsi="Arial"/>
+          <w:sz w:val="21"/>
+        </w:rPr>
+      </w:pPr>
+      <w:r>
+        <w:rPr>
+          <w:rFonts w:ascii="Arial" w:eastAsia="Arial" w:hAnsi="Arial"/>
+          <w:sz w:val="21"/>
+        </w:rPr>
+        <w:t>A - Model View Control</w:t>
+      </w:r>
+    </w:p>
+    <w:p>
+      <w:pPr>
+        <w:spacing w:line="209" w:lineRule="exact"/>
+        <w:rPr>
+          <w:rFonts w:ascii="Times New Roman" w:eastAsia="Times New Roman" w:hAnsi="Times New Roman"/>
+        </w:rPr>
+      </w:pPr>
+    </w:p>
+    <w:p>
+      <w:pPr>
+        <w:spacing w:line="0" w:lineRule="atLeast"/>
+        <w:rPr>
+          <w:rFonts w:ascii="Arial" w:eastAsia="Arial" w:hAnsi="Arial"/>
+          <w:b/>
+          <w:color w:val="FF0000"/>
+          <w:sz w:val="21"/>
+        </w:rPr>
+      </w:pPr>
+      <w:r>
+        <w:rPr>
+          <w:rFonts w:ascii="Arial" w:eastAsia="Arial" w:hAnsi="Arial"/>
+          <w:b/>
+          <w:color w:val="FF0000"/>
+          <w:sz w:val="21"/>
+        </w:rPr>
+        <w:t>B - Model View Controller</w:t>
+      </w:r>
+    </w:p>
+    <w:p>
+      <w:pPr>
+        <w:spacing w:line="209" w:lineRule="exact"/>
+        <w:rPr>
+          <w:rFonts w:ascii="Times New Roman" w:eastAsia="Times New Roman" w:hAnsi="Times New Roman"/>
+        </w:rPr>
+      </w:pPr>
+    </w:p>
+    <w:p>
+      <w:pPr>
+        <w:spacing w:line="0" w:lineRule="atLeast"/>
+        <w:rPr>
+          <w:rFonts w:ascii="Arial" w:eastAsia="Arial" w:hAnsi="Arial"/>
+          <w:sz w:val="21"/>
+        </w:rPr>
+      </w:pPr>
+      <w:r>
+        <w:rPr>
+          <w:rFonts w:ascii="Arial" w:eastAsia="Arial" w:hAnsi="Arial"/>
+          <w:sz w:val="21"/>
+        </w:rPr>
+        <w:t>C - Main View Controller</w:t>
+      </w:r>
+    </w:p>
+    <w:p>
+      <w:pPr>
+        <w:spacing w:line="209" w:lineRule="exact"/>
+        <w:rPr>
+          <w:rFonts w:ascii="Times New Roman" w:eastAsia="Times New Roman" w:hAnsi="Times New Roman"/>
+        </w:rPr>
+      </w:pPr>
+    </w:p>
+    <w:p>
+      <w:pPr>
+        <w:spacing w:line="0" w:lineRule="atLeast"/>
+        <w:rPr>
+          <w:rFonts w:ascii="Arial" w:eastAsia="Arial" w:hAnsi="Arial"/>
+          <w:sz w:val="21"/>
+        </w:rPr>
+      </w:pPr>
+      <w:r>
+        <w:rPr>
+          <w:rFonts w:ascii="Arial" w:eastAsia="Arial" w:hAnsi="Arial"/>
+          <w:sz w:val="21"/>
+        </w:rPr>
+        <w:t>D - Main View Control</w:t>
+      </w:r>
+    </w:p>
+    <w:p>
+      <w:pPr>
+        <w:spacing w:line="200" w:lineRule="exact"/>
+        <w:rPr>
+          <w:rFonts w:ascii="Times New Roman" w:eastAsia="Times New Roman" w:hAnsi="Times New Roman"/>
+        </w:rPr>
+      </w:pPr>
+    </w:p>
+    <w:p>
+      <w:pPr>
+        <w:spacing w:line="200" w:lineRule="exact"/>
+        <w:rPr>
+          <w:rFonts w:ascii="Times New Roman" w:eastAsia="Times New Roman" w:hAnsi="Times New Roman"/>
+        </w:rPr>
+      </w:pPr>
+    </w:p>
+    <w:p>
+      <w:pPr>
+        <w:spacing w:line="274" w:lineRule="exact"/>
+        <w:rPr>
+          <w:rFonts w:ascii="Times New Roman" w:eastAsia="Times New Roman" w:hAnsi="Times New Roman"/>
+        </w:rPr>
+      </w:pPr>
+    </w:p>
+    <w:p>
+      <w:pPr>
+        <w:spacing w:line="0" w:lineRule="atLeast"/>
+        <w:rPr>
+          <w:rFonts w:ascii="Arial" w:eastAsia="Arial" w:hAnsi="Arial"/>
+          <w:b/>
+          <w:sz w:val="21"/>
+        </w:rPr>
+      </w:pPr>
+      <w:r>
+        <w:rPr>
+          <w:rFonts w:ascii="Arial" w:eastAsia="Arial" w:hAnsi="Arial"/>
+          <w:b/>
+          <w:sz w:val="21"/>
+        </w:rPr>
+        <w:t>Q 22 - What is MVC?</w:t>
+      </w:r>
+    </w:p>
+    <w:p>
+      <w:pPr>
+        <w:spacing w:line="209" w:lineRule="exact"/>
+        <w:rPr>
+          <w:rFonts w:ascii="Times New Roman" w:eastAsia="Times New Roman" w:hAnsi="Times New Roman"/>
+        </w:rPr>
+      </w:pPr>
+    </w:p>
+    <w:p>
+      <w:pPr>
+        <w:spacing w:line="0" w:lineRule="atLeast"/>
+        <w:rPr>
+          <w:rFonts w:ascii="Arial" w:eastAsia="Arial" w:hAnsi="Arial"/>
+          <w:sz w:val="21"/>
+        </w:rPr>
+      </w:pPr>
+      <w:r>
+        <w:rPr>
+          <w:rFonts w:ascii="Arial" w:eastAsia="Arial" w:hAnsi="Arial"/>
+          <w:sz w:val="21"/>
+        </w:rPr>
+        <w:t>A - MVC is name of an algorithm.</w:t>
+      </w:r>
+    </w:p>
+    <w:p>
+      <w:pPr>
+        <w:spacing w:line="0" w:lineRule="atLeast"/>
+        <w:rPr>
+          <w:rFonts w:ascii="Arial" w:eastAsia="Arial" w:hAnsi="Arial"/>
+          <w:b/>
+          <w:color w:val="FF0000"/>
+          <w:sz w:val="21"/>
+        </w:rPr>
+      </w:pPr>
+      <w:r>
+        <w:rPr>
+          <w:rFonts w:ascii="Arial" w:eastAsia="Arial" w:hAnsi="Arial"/>
+          <w:b/>
+          <w:color w:val="FF0000"/>
+          <w:sz w:val="21"/>
+        </w:rPr>
+        <w:t>B - MVC is a software design pattern for developing web applications.</w:t>
+      </w:r>
+    </w:p>
+    <w:p>
+      <w:pPr>
+        <w:spacing w:line="20" w:lineRule="exact"/>
+        <w:rPr>
+          <w:rFonts w:ascii="Times New Roman" w:eastAsia="Times New Roman" w:hAnsi="Times New Roman"/>
+        </w:rPr>
+      </w:pPr>
+    </w:p>
+    <w:p>
+      <w:pPr>
+        <w:spacing w:line="189" w:lineRule="exact"/>
+        <w:rPr>
+          <w:rFonts w:ascii="Times New Roman" w:eastAsia="Times New Roman" w:hAnsi="Times New Roman"/>
+        </w:rPr>
+      </w:pPr>
+    </w:p>
+    <w:p>
+      <w:pPr>
+        <w:spacing w:line="0" w:lineRule="atLeast"/>
+        <w:rPr>
+          <w:rFonts w:ascii="Arial" w:eastAsia="Arial" w:hAnsi="Arial"/>
+          <w:sz w:val="21"/>
+        </w:rPr>
+      </w:pPr>
+      <w:r>
+        <w:rPr>
+          <w:rFonts w:ascii="Arial" w:eastAsia="Arial" w:hAnsi="Arial"/>
+          <w:sz w:val="21"/>
+        </w:rPr>
+        <w:t>C - MVC is a software technique to optimize web application performance.</w:t>
+      </w:r>
+    </w:p>
+    <w:p>
+      <w:pPr>
+        <w:spacing w:line="209" w:lineRule="exact"/>
+        <w:rPr>
+          <w:rFonts w:ascii="Times New Roman" w:eastAsia="Times New Roman" w:hAnsi="Times New Roman"/>
+        </w:rPr>
+      </w:pPr>
+    </w:p>
+    <w:p>
+      <w:pPr>
+        <w:spacing w:line="0" w:lineRule="atLeast"/>
+        <w:rPr>
+          <w:rFonts w:ascii="Arial" w:eastAsia="Arial" w:hAnsi="Arial"/>
+          <w:sz w:val="21"/>
+        </w:rPr>
+      </w:pPr>
+      <w:proofErr w:type="gramStart"/>
+      <w:r>
+        <w:rPr>
+          <w:rFonts w:ascii="Arial" w:eastAsia="Arial" w:hAnsi="Arial"/>
+          <w:sz w:val="21"/>
+        </w:rPr>
+        <w:t>D -None of the above.</w:t>
+      </w:r>
+      <w:proofErr w:type="gramEnd"/>
+    </w:p>
+    <w:p>
+      <w:pPr>
+        <w:spacing w:line="200" w:lineRule="exact"/>
+        <w:rPr>
+          <w:rFonts w:ascii="Times New Roman" w:eastAsia="Times New Roman" w:hAnsi="Times New Roman"/>
+        </w:rPr>
+      </w:pPr>
+    </w:p>
+    <w:p>
+      <w:pPr>
+        <w:spacing w:line="200" w:lineRule="exact"/>
+        <w:rPr>
+          <w:rFonts w:ascii="Times New Roman" w:eastAsia="Times New Roman" w:hAnsi="Times New Roman"/>
+        </w:rPr>
+      </w:pPr>
+    </w:p>
+    <w:p>
+      <w:pPr>
+        <w:spacing w:line="274" w:lineRule="exact"/>
+        <w:rPr>
+          <w:rFonts w:ascii="Times New Roman" w:eastAsia="Times New Roman" w:hAnsi="Times New Roman"/>
+        </w:rPr>
+      </w:pPr>
+    </w:p>
+    <w:p>
+      <w:pPr>
+        <w:spacing w:line="0" w:lineRule="atLeast"/>
+        <w:rPr>
+          <w:rFonts w:ascii="Arial" w:eastAsia="Arial" w:hAnsi="Arial"/>
+          <w:b/>
+          <w:sz w:val="21"/>
+        </w:rPr>
+      </w:pPr>
+      <w:r>
+        <w:rPr>
+          <w:rFonts w:ascii="Arial" w:eastAsia="Arial" w:hAnsi="Arial"/>
+          <w:b/>
+          <w:sz w:val="21"/>
+        </w:rPr>
+        <w:t>Q 23 - What is Model in MVC?</w:t>
+      </w:r>
+    </w:p>
+    <w:p>
+      <w:pPr>
+        <w:spacing w:line="209" w:lineRule="exact"/>
+        <w:rPr>
+          <w:rFonts w:ascii="Times New Roman" w:eastAsia="Times New Roman" w:hAnsi="Times New Roman"/>
+        </w:rPr>
+      </w:pPr>
+    </w:p>
+    <w:p>
+      <w:pPr>
+        <w:spacing w:line="0" w:lineRule="atLeast"/>
+        <w:rPr>
+          <w:rFonts w:ascii="Arial" w:eastAsia="Arial" w:hAnsi="Arial"/>
+          <w:sz w:val="21"/>
+        </w:rPr>
+      </w:pPr>
+      <w:r>
+        <w:rPr>
+          <w:rFonts w:ascii="Arial" w:eastAsia="Arial" w:hAnsi="Arial"/>
+          <w:sz w:val="21"/>
+        </w:rPr>
+        <w:t>A - Model represents server side data.</w:t>
+      </w:r>
+    </w:p>
+    <w:p>
+      <w:pPr>
+        <w:spacing w:line="209" w:lineRule="exact"/>
+        <w:rPr>
+          <w:rFonts w:ascii="Times New Roman" w:eastAsia="Times New Roman" w:hAnsi="Times New Roman"/>
+        </w:rPr>
+      </w:pPr>
+    </w:p>
+    <w:p>
+      <w:pPr>
+        <w:spacing w:line="0" w:lineRule="atLeast"/>
+        <w:rPr>
+          <w:rFonts w:ascii="Arial" w:eastAsia="Arial" w:hAnsi="Arial"/>
+          <w:sz w:val="21"/>
+        </w:rPr>
+      </w:pPr>
+      <w:r>
+        <w:rPr>
+          <w:rFonts w:ascii="Arial" w:eastAsia="Arial" w:hAnsi="Arial"/>
+          <w:sz w:val="21"/>
+        </w:rPr>
+        <w:t>B - Model represents data stored in database.</w:t>
+      </w:r>
+    </w:p>
+    <w:p>
+      <w:pPr>
+        <w:spacing w:line="209" w:lineRule="exact"/>
+        <w:rPr>
+          <w:rFonts w:ascii="Times New Roman" w:eastAsia="Times New Roman" w:hAnsi="Times New Roman"/>
+        </w:rPr>
+      </w:pPr>
+    </w:p>
+    <w:p>
+      <w:pPr>
+        <w:spacing w:line="0" w:lineRule="atLeast"/>
+        <w:rPr>
+          <w:rFonts w:ascii="Arial" w:eastAsia="Arial" w:hAnsi="Arial"/>
+          <w:b/>
+          <w:color w:val="FF0000"/>
+          <w:sz w:val="21"/>
+        </w:rPr>
+      </w:pPr>
+      <w:r>
+        <w:rPr>
+          <w:rFonts w:ascii="Arial" w:eastAsia="Arial" w:hAnsi="Arial"/>
+          <w:b/>
+          <w:color w:val="FF0000"/>
+          <w:sz w:val="21"/>
+        </w:rPr>
+        <w:t>C - Model is the lowest level of the pattern responsible for maintaining data.</w:t>
+      </w:r>
+    </w:p>
+    <w:p>
+      <w:pPr>
+        <w:spacing w:line="209" w:lineRule="exact"/>
+        <w:rPr>
+          <w:rFonts w:ascii="Times New Roman" w:eastAsia="Times New Roman" w:hAnsi="Times New Roman"/>
+        </w:rPr>
+      </w:pPr>
+    </w:p>
+    <w:p>
+      <w:pPr>
+        <w:spacing w:line="0" w:lineRule="atLeast"/>
+        <w:rPr>
+          <w:rFonts w:ascii="Arial" w:eastAsia="Arial" w:hAnsi="Arial"/>
+          <w:sz w:val="21"/>
+        </w:rPr>
+      </w:pPr>
+      <w:r>
+        <w:rPr>
+          <w:rFonts w:ascii="Arial" w:eastAsia="Arial" w:hAnsi="Arial"/>
+          <w:sz w:val="21"/>
+        </w:rPr>
+        <w:t>D - None of the above.</w:t>
+      </w:r>
+    </w:p>
+    <w:p>
+      <w:pPr>
+        <w:spacing w:line="200" w:lineRule="exact"/>
+        <w:rPr>
+          <w:rFonts w:ascii="Times New Roman" w:eastAsia="Times New Roman" w:hAnsi="Times New Roman"/>
+        </w:rPr>
+      </w:pPr>
+    </w:p>
+    <w:p>
+      <w:pPr>
+        <w:spacing w:line="200" w:lineRule="exact"/>
+        <w:rPr>
+          <w:rFonts w:ascii="Times New Roman" w:eastAsia="Times New Roman" w:hAnsi="Times New Roman"/>
+        </w:rPr>
+      </w:pPr>
+    </w:p>
+    <w:p>
+      <w:pPr>
+        <w:spacing w:line="274" w:lineRule="exact"/>
+        <w:rPr>
+          <w:rFonts w:ascii="Times New Roman" w:eastAsia="Times New Roman" w:hAnsi="Times New Roman"/>
+        </w:rPr>
+      </w:pPr>
+    </w:p>
+    <w:p>
+      <w:pPr>
+        <w:spacing w:line="0" w:lineRule="atLeast"/>
+        <w:rPr>
+          <w:rFonts w:ascii="Arial" w:eastAsia="Arial" w:hAnsi="Arial"/>
+          <w:b/>
+          <w:sz w:val="21"/>
+        </w:rPr>
+      </w:pPr>
+      <w:r>
+        <w:rPr>
+          <w:rFonts w:ascii="Arial" w:eastAsia="Arial" w:hAnsi="Arial"/>
+          <w:b/>
+          <w:sz w:val="21"/>
+        </w:rPr>
+        <w:t>Q 24 - What is View in MVC?</w:t>
+      </w:r>
+    </w:p>
+    <w:p>
+      <w:pPr>
+        <w:spacing w:line="209" w:lineRule="exact"/>
+        <w:rPr>
+          <w:rFonts w:ascii="Times New Roman" w:eastAsia="Times New Roman" w:hAnsi="Times New Roman"/>
+        </w:rPr>
+      </w:pPr>
+    </w:p>
+    <w:p>
+      <w:pPr>
+        <w:spacing w:line="0" w:lineRule="atLeast"/>
+        <w:rPr>
+          <w:rFonts w:ascii="Arial" w:eastAsia="Arial" w:hAnsi="Arial"/>
+          <w:sz w:val="21"/>
+        </w:rPr>
+      </w:pPr>
+      <w:r>
+        <w:rPr>
+          <w:rFonts w:ascii="Arial" w:eastAsia="Arial" w:hAnsi="Arial"/>
+          <w:sz w:val="21"/>
+        </w:rPr>
+        <w:t>A - View represents a database view.</w:t>
+      </w:r>
+    </w:p>
+    <w:p>
+      <w:pPr>
+        <w:spacing w:line="209" w:lineRule="exact"/>
+        <w:rPr>
+          <w:rFonts w:ascii="Times New Roman" w:eastAsia="Times New Roman" w:hAnsi="Times New Roman"/>
+        </w:rPr>
+      </w:pPr>
+    </w:p>
+    <w:p>
+      <w:pPr>
+        <w:spacing w:line="0" w:lineRule="atLeast"/>
+        <w:rPr>
+          <w:rFonts w:ascii="Arial" w:eastAsia="Arial" w:hAnsi="Arial"/>
+          <w:b/>
+          <w:color w:val="FF0000"/>
+          <w:sz w:val="21"/>
+        </w:rPr>
+      </w:pPr>
+      <w:r>
+        <w:rPr>
+          <w:rFonts w:ascii="Arial" w:eastAsia="Arial" w:hAnsi="Arial"/>
+          <w:b/>
+          <w:color w:val="FF0000"/>
+          <w:sz w:val="21"/>
+        </w:rPr>
+        <w:t>B - View is responsible for displaying all or a portion of the data to the user.</w:t>
+      </w:r>
+    </w:p>
+    <w:p>
+      <w:pPr>
+        <w:spacing w:line="209" w:lineRule="exact"/>
+        <w:rPr>
+          <w:rFonts w:ascii="Times New Roman" w:eastAsia="Times New Roman" w:hAnsi="Times New Roman"/>
+        </w:rPr>
+      </w:pPr>
+    </w:p>
+    <w:p>
+      <w:pPr>
+        <w:spacing w:line="0" w:lineRule="atLeast"/>
+        <w:rPr>
+          <w:rFonts w:ascii="Arial" w:eastAsia="Arial" w:hAnsi="Arial"/>
+          <w:sz w:val="21"/>
+        </w:rPr>
+      </w:pPr>
+      <w:r>
+        <w:rPr>
+          <w:rFonts w:ascii="Arial" w:eastAsia="Arial" w:hAnsi="Arial"/>
+          <w:sz w:val="21"/>
+        </w:rPr>
+        <w:lastRenderedPageBreak/>
+        <w:t>C - View is responsible to act and process the data.</w:t>
+      </w:r>
+    </w:p>
+    <w:p>
+      <w:pPr>
+        <w:spacing w:line="209" w:lineRule="exact"/>
+        <w:rPr>
+          <w:rFonts w:ascii="Times New Roman" w:eastAsia="Times New Roman" w:hAnsi="Times New Roman"/>
+        </w:rPr>
+      </w:pPr>
+    </w:p>
+    <w:p>
+      <w:pPr>
+        <w:spacing w:line="0" w:lineRule="atLeast"/>
+        <w:rPr>
+          <w:rFonts w:ascii="Arial" w:eastAsia="Arial" w:hAnsi="Arial"/>
+          <w:sz w:val="21"/>
+        </w:rPr>
+      </w:pPr>
+      <w:r>
+        <w:rPr>
+          <w:rFonts w:ascii="Arial" w:eastAsia="Arial" w:hAnsi="Arial"/>
+          <w:sz w:val="21"/>
+        </w:rPr>
+        <w:t>D - None of the above.</w:t>
+      </w:r>
+    </w:p>
+    <w:p>
+      <w:pPr>
+        <w:spacing w:line="200" w:lineRule="exact"/>
+        <w:rPr>
+          <w:rFonts w:ascii="Times New Roman" w:eastAsia="Times New Roman" w:hAnsi="Times New Roman"/>
+        </w:rPr>
+      </w:pPr>
+    </w:p>
+    <w:p>
+      <w:pPr>
         <w:spacing w:line="274" w:lineRule="exact"/>
         <w:rPr>
           <w:rFonts w:ascii="Times New Roman" w:eastAsia="Times New Roman" w:hAnsi="Times New Roman"/>
@@ -4391,8 +4331,9 @@
           <w:sz w:val="21"/>
         </w:rPr>
         <w:sectPr>
+          <w:footerReference w:type="default" r:id="rId9"/>
           <w:pgSz w:w="11900" w:h="16840"/>
-          <w:pgMar w:top="623" w:right="680" w:bottom="0" w:left="700" w:header="0" w:footer="0" w:gutter="0"/>
+          <w:pgMar w:top="623" w:right="680" w:bottom="0" w:left="700" w:header="0" w:footer="144" w:gutter="0"/>
           <w:cols w:space="0" w:equalWidth="0">
             <w:col w:w="10520"/>
           </w:cols>
@@ -4431,61 +4372,209 @@
 </w:document>
 </file>
 
+<file path=word/endnotes.xml><?xml version="1.0" encoding="utf-8"?>
+<w:endnotes xmlns:wpc="http://schemas.microsoft.com/office/word/2010/wordprocessingCanvas" xmlns:mc="http://schemas.openxmlformats.org/markup-compatibility/2006" xmlns:o="urn:schemas-microsoft-com:office:office" xmlns:r="http://schemas.openxmlformats.org/officeDocument/2006/relationships" xmlns:m="http://schemas.openxmlformats.org/officeDocument/2006/math" xmlns:v="urn:schemas-microsoft-com:vml" xmlns:wp14="http://schemas.microsoft.com/office/word/2010/wordprocessingDrawing" xmlns:wp="http://schemas.openxmlformats.org/drawingml/2006/wordprocessingDrawing" xmlns:w10="urn:schemas-microsoft-com:office:word" xmlns:w="http://schemas.openxmlformats.org/wordprocessingml/2006/main" xmlns:w14="http://schemas.microsoft.com/office/word/2010/wordml" xmlns:wpg="http://schemas.microsoft.com/office/word/2010/wordprocessingGroup" xmlns:wpi="http://schemas.microsoft.com/office/word/2010/wordprocessingInk" xmlns:wne="http://schemas.microsoft.com/office/word/2006/wordml" xmlns:wps="http://schemas.microsoft.com/office/word/2010/wordprocessingShape" mc:Ignorable="w14 wp14">
+  <w:endnote w:type="separator" w:id="-1">
+    <w:p>
+      <w:r>
+        <w:separator/>
+      </w:r>
+    </w:p>
+  </w:endnote>
+  <w:endnote w:type="continuationSeparator" w:id="0">
+    <w:p>
+      <w:r>
+        <w:continuationSeparator/>
+      </w:r>
+    </w:p>
+  </w:endnote>
+</w:endnotes>
+</file>
+
+<file path=word/footer1.xml><?xml version="1.0" encoding="utf-8"?>
+<w:ftr xmlns:wpc="http://schemas.microsoft.com/office/word/2010/wordprocessingCanvas" xmlns:mc="http://schemas.openxmlformats.org/markup-compatibility/2006" xmlns:o="urn:schemas-microsoft-com:office:office" xmlns:r="http://schemas.openxmlformats.org/officeDocument/2006/relationships" xmlns:m="http://schemas.openxmlformats.org/officeDocument/2006/math" xmlns:v="urn:schemas-microsoft-com:vml" xmlns:wp14="http://schemas.microsoft.com/office/word/2010/wordprocessingDrawing" xmlns:wp="http://schemas.openxmlformats.org/drawingml/2006/wordprocessingDrawing" xmlns:w10="urn:schemas-microsoft-com:office:word" xmlns:w="http://schemas.openxmlformats.org/wordprocessingml/2006/main" xmlns:w14="http://schemas.microsoft.com/office/word/2010/wordml" xmlns:wpg="http://schemas.microsoft.com/office/word/2010/wordprocessingGroup" xmlns:wpi="http://schemas.microsoft.com/office/word/2010/wordprocessingInk" xmlns:wne="http://schemas.microsoft.com/office/word/2006/wordml" xmlns:wps="http://schemas.microsoft.com/office/word/2010/wordprocessingShape" mc:Ignorable="w14 wp14">
+  <w:p>
+    <w:pPr>
+      <w:pStyle w:val="Footer"/>
+      <w:pBdr>
+        <w:top w:val="single" w:sz="4" w:space="1" w:color="auto"/>
+      </w:pBdr>
+      <w:jc w:val="center"/>
+      <w:rPr>
+        <w:b/>
+        <w:sz w:val="22"/>
+      </w:rPr>
+    </w:pPr>
+    <w:r>
+      <w:rPr>
+        <w:b/>
+        <w:sz w:val="22"/>
+      </w:rPr>
+      <w:tab/>
+      <w:t xml:space="preserve">                                                                                                                                                         Page </w:t>
+    </w:r>
+    <w:r>
+      <w:rPr>
+        <w:b/>
+        <w:sz w:val="22"/>
+      </w:rPr>
+      <w:fldChar w:fldCharType="begin"/>
+    </w:r>
+    <w:r>
+      <w:rPr>
+        <w:b/>
+        <w:sz w:val="22"/>
+      </w:rPr>
+      <w:instrText xml:space="preserve"> PAGE  \* Arabic  \* MERGEFORMAT </w:instrText>
+    </w:r>
+    <w:r>
+      <w:rPr>
+        <w:b/>
+        <w:sz w:val="22"/>
+      </w:rPr>
+      <w:fldChar w:fldCharType="separate"/>
+    </w:r>
+    <w:r>
+      <w:rPr>
+        <w:b/>
+        <w:noProof/>
+        <w:sz w:val="22"/>
+      </w:rPr>
+      <w:t>6</w:t>
+    </w:r>
+    <w:r>
+      <w:rPr>
+        <w:b/>
+        <w:sz w:val="22"/>
+      </w:rPr>
+      <w:fldChar w:fldCharType="end"/>
+    </w:r>
+    <w:r>
+      <w:rPr>
+        <w:b/>
+        <w:sz w:val="22"/>
+      </w:rPr>
+      <w:t xml:space="preserve"> of </w:t>
+    </w:r>
+    <w:r>
+      <w:rPr>
+        <w:b/>
+        <w:sz w:val="22"/>
+      </w:rPr>
+      <w:fldChar w:fldCharType="begin"/>
+    </w:r>
+    <w:r>
+      <w:rPr>
+        <w:b/>
+        <w:sz w:val="22"/>
+      </w:rPr>
+      <w:instrText xml:space="preserve"> NUMPAGES  \* Arabic  \* MERGEFORMAT </w:instrText>
+    </w:r>
+    <w:r>
+      <w:rPr>
+        <w:b/>
+        <w:sz w:val="22"/>
+      </w:rPr>
+      <w:fldChar w:fldCharType="separate"/>
+    </w:r>
+    <w:r>
+      <w:rPr>
+        <w:b/>
+        <w:noProof/>
+        <w:sz w:val="22"/>
+      </w:rPr>
+      <w:t>6</w:t>
+    </w:r>
+    <w:r>
+      <w:rPr>
+        <w:b/>
+        <w:sz w:val="22"/>
+      </w:rPr>
+      <w:fldChar w:fldCharType="end"/>
+    </w:r>
+  </w:p>
+  <w:p>
+    <w:pPr>
+      <w:pStyle w:val="Footer"/>
+    </w:pPr>
+  </w:p>
+</w:ftr>
+</file>
+
+<file path=word/footnotes.xml><?xml version="1.0" encoding="utf-8"?>
+<w:footnotes xmlns:wpc="http://schemas.microsoft.com/office/word/2010/wordprocessingCanvas" xmlns:mc="http://schemas.openxmlformats.org/markup-compatibility/2006" xmlns:o="urn:schemas-microsoft-com:office:office" xmlns:r="http://schemas.openxmlformats.org/officeDocument/2006/relationships" xmlns:m="http://schemas.openxmlformats.org/officeDocument/2006/math" xmlns:v="urn:schemas-microsoft-com:vml" xmlns:wp14="http://schemas.microsoft.com/office/word/2010/wordprocessingDrawing" xmlns:wp="http://schemas.openxmlformats.org/drawingml/2006/wordprocessingDrawing" xmlns:w10="urn:schemas-microsoft-com:office:word" xmlns:w="http://schemas.openxmlformats.org/wordprocessingml/2006/main" xmlns:w14="http://schemas.microsoft.com/office/word/2010/wordml" xmlns:wpg="http://schemas.microsoft.com/office/word/2010/wordprocessingGroup" xmlns:wpi="http://schemas.microsoft.com/office/word/2010/wordprocessingInk" xmlns:wne="http://schemas.microsoft.com/office/word/2006/wordml" xmlns:wps="http://schemas.microsoft.com/office/word/2010/wordprocessingShape" mc:Ignorable="w14 wp14">
+  <w:footnote w:type="separator" w:id="-1">
+    <w:p>
+      <w:r>
+        <w:separator/>
+      </w:r>
+    </w:p>
+  </w:footnote>
+  <w:footnote w:type="continuationSeparator" w:id="0">
+    <w:p>
+      <w:r>
+        <w:continuationSeparator/>
+      </w:r>
+    </w:p>
+  </w:footnote>
+</w:footnotes>
+</file>
+
 <file path=word/numbering.xml><?xml version="1.0" encoding="utf-8"?>
 <w:numbering xmlns:wpc="http://schemas.microsoft.com/office/word/2010/wordprocessingCanvas" xmlns:mc="http://schemas.openxmlformats.org/markup-compatibility/2006" xmlns:o="urn:schemas-microsoft-com:office:office" xmlns:r="http://schemas.openxmlformats.org/officeDocument/2006/relationships" xmlns:m="http://schemas.openxmlformats.org/officeDocument/2006/math" xmlns:v="urn:schemas-microsoft-com:vml" xmlns:wp14="http://schemas.microsoft.com/office/word/2010/wordprocessingDrawing" xmlns:wp="http://schemas.openxmlformats.org/drawingml/2006/wordprocessingDrawing" xmlns:w10="urn:schemas-microsoft-com:office:word" xmlns:w="http://schemas.openxmlformats.org/wordprocessingml/2006/main" xmlns:w14="http://schemas.microsoft.com/office/word/2010/wordml" xmlns:wpg="http://schemas.microsoft.com/office/word/2010/wordprocessingGroup" xmlns:wpi="http://schemas.microsoft.com/office/word/2010/wordprocessingInk" xmlns:wne="http://schemas.microsoft.com/office/word/2006/wordml" xmlns:wps="http://schemas.microsoft.com/office/word/2010/wordprocessingShape" mc:Ignorable="w14 wp14">
   <w:abstractNum w:abstractNumId="0">
     <w:nsid w:val="00000001"/>
     <w:multiLevelType w:val="hybridMultilevel"/>
     <w:tmpl w:val="643C9868"/>
-    <w:lvl w:ilvl="0">
+    <w:lvl w:ilvl="0" w:tplc="4AEC9868">
       <w:start w:val="1"/>
       <w:numFmt w:val="bullet"/>
       <w:lvlText w:val="A"/>
       <w:lvlJc w:val="left"/>
     </w:lvl>
-    <w:lvl w:ilvl="1">
+    <w:lvl w:ilvl="1" w:tplc="3516DE12">
       <w:start w:val="1"/>
       <w:numFmt w:val="bullet"/>
       <w:lvlText w:val=""/>
       <w:lvlJc w:val="left"/>
     </w:lvl>
-    <w:lvl w:ilvl="2">
+    <w:lvl w:ilvl="2" w:tplc="E9BA46D4">
       <w:start w:val="1"/>
       <w:numFmt w:val="bullet"/>
       <w:lvlText w:val=""/>
       <w:lvlJc w:val="left"/>
     </w:lvl>
-    <w:lvl w:ilvl="3">
+    <w:lvl w:ilvl="3" w:tplc="827EC00E">
       <w:start w:val="1"/>
       <w:numFmt w:val="bullet"/>
       <w:lvlText w:val=""/>
       <w:lvlJc w:val="left"/>
     </w:lvl>
-    <w:lvl w:ilvl="4">
+    <w:lvl w:ilvl="4" w:tplc="76DC7AC6">
       <w:start w:val="1"/>
       <w:numFmt w:val="bullet"/>
       <w:lvlText w:val=""/>
       <w:lvlJc w:val="left"/>
     </w:lvl>
-    <w:lvl w:ilvl="5">
+    <w:lvl w:ilvl="5" w:tplc="8D4AFA9C">
       <w:start w:val="1"/>
       <w:numFmt w:val="bullet"/>
       <w:lvlText w:val=""/>
       <w:lvlJc w:val="left"/>
     </w:lvl>
-    <w:lvl w:ilvl="6">
+    <w:lvl w:ilvl="6" w:tplc="C81C6B30">
       <w:start w:val="1"/>
       <w:numFmt w:val="bullet"/>
       <w:lvlText w:val=""/>
       <w:lvlJc w:val="left"/>
     </w:lvl>
-    <w:lvl w:ilvl="7">
+    <w:lvl w:ilvl="7" w:tplc="7FDA4A92">
       <w:start w:val="1"/>
       <w:numFmt w:val="bullet"/>
       <w:lvlText w:val=""/>
       <w:lvlJc w:val="left"/>
     </w:lvl>
-    <w:lvl w:ilvl="8">
+    <w:lvl w:ilvl="8" w:tplc="33164134">
       <w:start w:val="1"/>
       <w:numFmt w:val="bullet"/>
       <w:lvlText w:val=""/>
@@ -4496,55 +4585,55 @@
     <w:nsid w:val="00000002"/>
     <w:multiLevelType w:val="hybridMultilevel"/>
     <w:tmpl w:val="66334872"/>
-    <w:lvl w:ilvl="0">
+    <w:lvl w:ilvl="0" w:tplc="D71CC56C">
       <w:start w:val="1"/>
       <w:numFmt w:val="bullet"/>
       <w:lvlText w:val="A"/>
       <w:lvlJc w:val="left"/>
     </w:lvl>
-    <w:lvl w:ilvl="1">
+    <w:lvl w:ilvl="1" w:tplc="6AAA9ADA">
       <w:start w:val="1"/>
       <w:numFmt w:val="bullet"/>
       <w:lvlText w:val=""/>
       <w:lvlJc w:val="left"/>
     </w:lvl>
-    <w:lvl w:ilvl="2">
+    <w:lvl w:ilvl="2" w:tplc="0784CF04">
       <w:start w:val="1"/>
       <w:numFmt w:val="bullet"/>
       <w:lvlText w:val=""/>
       <w:lvlJc w:val="left"/>
     </w:lvl>
-    <w:lvl w:ilvl="3">
+    <w:lvl w:ilvl="3" w:tplc="87C0632C">
       <w:start w:val="1"/>
       <w:numFmt w:val="bullet"/>
       <w:lvlText w:val=""/>
       <w:lvlJc w:val="left"/>
     </w:lvl>
-    <w:lvl w:ilvl="4">
+    <w:lvl w:ilvl="4" w:tplc="15048BA4">
       <w:start w:val="1"/>
       <w:numFmt w:val="bullet"/>
       <w:lvlText w:val=""/>
       <w:lvlJc w:val="left"/>
     </w:lvl>
-    <w:lvl w:ilvl="5">
+    <w:lvl w:ilvl="5" w:tplc="9CB67A6E">
       <w:start w:val="1"/>
       <w:numFmt w:val="bullet"/>
       <w:lvlText w:val=""/>
       <w:lvlJc w:val="left"/>
     </w:lvl>
-    <w:lvl w:ilvl="6">
+    <w:lvl w:ilvl="6" w:tplc="73E6A0A2">
       <w:start w:val="1"/>
       <w:numFmt w:val="bullet"/>
       <w:lvlText w:val=""/>
       <w:lvlJc w:val="left"/>
     </w:lvl>
-    <w:lvl w:ilvl="7">
+    <w:lvl w:ilvl="7" w:tplc="FCE222CA">
       <w:start w:val="1"/>
       <w:numFmt w:val="bullet"/>
       <w:lvlText w:val=""/>
       <w:lvlJc w:val="left"/>
     </w:lvl>
-    <w:lvl w:ilvl="8">
+    <w:lvl w:ilvl="8" w:tplc="E33271AA">
       <w:start w:val="1"/>
       <w:numFmt w:val="bullet"/>
       <w:lvlText w:val=""/>
@@ -4725,13 +4814,13 @@
     <w:uiPriority w:val="99"/>
     <w:semiHidden/>
     <w:unhideWhenUsed/>
-    <w:qFormat/>
     <w:tblPr>
+      <w:tblInd w:w="0" w:type="dxa"/>
       <w:tblCellMar>
         <w:top w:w="0" w:type="dxa"/>
-        <w:left w:w="0" w:type="dxa"/>
+        <w:left w:w="108" w:type="dxa"/>
         <w:bottom w:w="0" w:type="dxa"/>
-        <w:right w:w="0" w:type="dxa"/>
+        <w:right w:w="108" w:type="dxa"/>
       </w:tblCellMar>
     </w:tblPr>
   </w:style>
@@ -4740,6 +4829,48 @@
     <w:uiPriority w:val="99"/>
     <w:semiHidden/>
     <w:unhideWhenUsed/>
+  </w:style>
+  <w:style w:type="paragraph" w:styleId="Header">
+    <w:name w:val="header"/>
+    <w:basedOn w:val="Normal"/>
+    <w:link w:val="HeaderChar"/>
+    <w:uiPriority w:val="99"/>
+    <w:unhideWhenUsed/>
+    <w:rsid w:val="0060645C"/>
+    <w:pPr>
+      <w:tabs>
+        <w:tab w:val="center" w:pos="4680"/>
+        <w:tab w:val="right" w:pos="9360"/>
+      </w:tabs>
+    </w:pPr>
+  </w:style>
+  <w:style w:type="character" w:customStyle="1" w:styleId="HeaderChar">
+    <w:name w:val="Header Char"/>
+    <w:basedOn w:val="DefaultParagraphFont"/>
+    <w:link w:val="Header"/>
+    <w:uiPriority w:val="99"/>
+    <w:rsid w:val="0060645C"/>
+  </w:style>
+  <w:style w:type="paragraph" w:styleId="Footer">
+    <w:name w:val="footer"/>
+    <w:basedOn w:val="Normal"/>
+    <w:link w:val="FooterChar"/>
+    <w:uiPriority w:val="99"/>
+    <w:unhideWhenUsed/>
+    <w:rsid w:val="0060645C"/>
+    <w:pPr>
+      <w:tabs>
+        <w:tab w:val="center" w:pos="4680"/>
+        <w:tab w:val="right" w:pos="9360"/>
+      </w:tabs>
+    </w:pPr>
+  </w:style>
+  <w:style w:type="character" w:customStyle="1" w:styleId="FooterChar">
+    <w:name w:val="Footer Char"/>
+    <w:basedOn w:val="DefaultParagraphFont"/>
+    <w:link w:val="Footer"/>
+    <w:uiPriority w:val="99"/>
+    <w:rsid w:val="0060645C"/>
   </w:style>
 </w:styles>
 </file>
@@ -4909,13 +5040,13 @@
     <w:uiPriority w:val="99"/>
     <w:semiHidden/>
     <w:unhideWhenUsed/>
-    <w:qFormat/>
     <w:tblPr>
+      <w:tblInd w:w="0" w:type="dxa"/>
       <w:tblCellMar>
         <w:top w:w="0" w:type="dxa"/>
-        <w:left w:w="0" w:type="dxa"/>
+        <w:left w:w="108" w:type="dxa"/>
         <w:bottom w:w="0" w:type="dxa"/>
-        <w:right w:w="0" w:type="dxa"/>
+        <w:right w:w="108" w:type="dxa"/>
       </w:tblCellMar>
     </w:tblPr>
   </w:style>
@@ -4924,6 +5055,48 @@
     <w:uiPriority w:val="99"/>
     <w:semiHidden/>
     <w:unhideWhenUsed/>
+  </w:style>
+  <w:style w:type="paragraph" w:styleId="Header">
+    <w:name w:val="header"/>
+    <w:basedOn w:val="Normal"/>
+    <w:link w:val="HeaderChar"/>
+    <w:uiPriority w:val="99"/>
+    <w:unhideWhenUsed/>
+    <w:rsid w:val="0060645C"/>
+    <w:pPr>
+      <w:tabs>
+        <w:tab w:val="center" w:pos="4680"/>
+        <w:tab w:val="right" w:pos="9360"/>
+      </w:tabs>
+    </w:pPr>
+  </w:style>
+  <w:style w:type="character" w:customStyle="1" w:styleId="HeaderChar">
+    <w:name w:val="Header Char"/>
+    <w:basedOn w:val="DefaultParagraphFont"/>
+    <w:link w:val="Header"/>
+    <w:uiPriority w:val="99"/>
+    <w:rsid w:val="0060645C"/>
+  </w:style>
+  <w:style w:type="paragraph" w:styleId="Footer">
+    <w:name w:val="footer"/>
+    <w:basedOn w:val="Normal"/>
+    <w:link w:val="FooterChar"/>
+    <w:uiPriority w:val="99"/>
+    <w:unhideWhenUsed/>
+    <w:rsid w:val="0060645C"/>
+    <w:pPr>
+      <w:tabs>
+        <w:tab w:val="center" w:pos="4680"/>
+        <w:tab w:val="right" w:pos="9360"/>
+      </w:tabs>
+    </w:pPr>
+  </w:style>
+  <w:style w:type="character" w:customStyle="1" w:styleId="FooterChar">
+    <w:name w:val="Footer Char"/>
+    <w:basedOn w:val="DefaultParagraphFont"/>
+    <w:link w:val="Footer"/>
+    <w:uiPriority w:val="99"/>
+    <w:rsid w:val="0060645C"/>
   </w:style>
 </w:styles>
 </file>
